--- a/Example1.docx
+++ b/Example1.docx
@@ -39,8 +39,145 @@
         <w:rPr>
           <w:lang w:val="en-US"/>
         </w:rPr>
+        <w:t>M</w:t>
+      </w:r>
+      <w:r>
+        <w:rPr>
+          <w:lang w:val="en-US"/>
+        </w:rPr>
+        <w:t>ark any item as 5 units in estimate. Give relative estimate for other</w:t>
+      </w:r>
+      <w:r>
+        <w:rPr>
+          <w:lang w:val="en-US"/>
+        </w:rPr>
+        <w:t xml:space="preserve"> </w:t>
+      </w:r>
+      <w:r>
+        <w:rPr>
+          <w:lang w:val="en-US"/>
+        </w:rPr>
+        <w:t>items. You can choose only one of the following units: 0, 1, 2, 3, 5, 8, 13, 20, 40, 100 and</w:t>
+      </w:r>
+      <w:r>
+        <w:rPr>
+          <w:lang w:val="en-US"/>
+        </w:rPr>
+        <w:t xml:space="preserve"> </w:t>
+      </w:r>
+      <w:r>
+        <w:rPr>
+          <w:lang w:val="en-US"/>
+        </w:rPr>
+        <w:t>“?”.</w:t>
+      </w:r>
+    </w:p>
+    <w:p>
+      <w:pPr>
+        <w:pBdr>
+          <w:bottom w:val="single" w:sz="6" w:space="1" w:color="auto"/>
+        </w:pBdr>
+        <w:rPr>
+          <w:lang w:val="en-US"/>
+        </w:rPr>
+      </w:pPr>
+      <w:r>
+        <w:rPr>
+          <w:lang w:val="en-US"/>
+        </w:rPr>
+        <w:t>VELOCITY = SPs/sprint = 50</w:t>
+      </w:r>
+    </w:p>
+    <w:p>
+      <w:pPr>
+        <w:rPr>
+          <w:lang w:val="en-US"/>
+        </w:rPr>
+      </w:pPr>
+      <w:r>
+        <w:rPr>
+          <w:lang w:val="en-US"/>
+        </w:rPr>
         <w:t>US1: As a customer, I should be able to search for products, so that I can buy as per my needs.</w:t>
       </w:r>
+      <w:r>
+        <w:rPr>
+          <w:lang w:val="en-US"/>
+        </w:rPr>
+        <w:t xml:space="preserve"> – 8 SPs</w:t>
+      </w:r>
+    </w:p>
+    <w:p>
+      <w:pPr>
+        <w:rPr>
+          <w:lang w:val="en-US"/>
+        </w:rPr>
+      </w:pPr>
+      <w:r>
+        <w:rPr>
+          <w:lang w:val="en-US"/>
+        </w:rPr>
+        <w:tab/>
+        <w:t>I will setup the data – Leena – 5 hours</w:t>
+      </w:r>
+    </w:p>
+    <w:p>
+      <w:pPr>
+        <w:rPr>
+          <w:lang w:val="en-US"/>
+        </w:rPr>
+      </w:pPr>
+      <w:r>
+        <w:rPr>
+          <w:lang w:val="en-US"/>
+        </w:rPr>
+        <w:t xml:space="preserve">      </w:t>
+      </w:r>
+      <w:r>
+        <w:rPr>
+          <w:lang w:val="en-US"/>
+        </w:rPr>
+        <w:tab/>
+        <w:t>I will do design and coding – Nikhil</w:t>
+      </w:r>
+      <w:r>
+        <w:rPr>
+          <w:lang w:val="en-US"/>
+        </w:rPr>
+        <w:t xml:space="preserve"> – 10 hours</w:t>
+      </w:r>
+    </w:p>
+    <w:p>
+      <w:pPr>
+        <w:rPr>
+          <w:lang w:val="en-US"/>
+        </w:rPr>
+      </w:pPr>
+      <w:r>
+        <w:rPr>
+          <w:lang w:val="en-US"/>
+        </w:rPr>
+        <w:tab/>
+        <w:t xml:space="preserve">I will do the testing </w:t>
+      </w:r>
+      <w:r>
+        <w:rPr>
+          <w:lang w:val="en-US"/>
+        </w:rPr>
+        <w:t>–</w:t>
+      </w:r>
+      <w:r>
+        <w:rPr>
+          <w:lang w:val="en-US"/>
+        </w:rPr>
+        <w:t xml:space="preserve"> Sufiyan</w:t>
+      </w:r>
+      <w:r>
+        <w:rPr>
+          <w:lang w:val="en-US"/>
+        </w:rPr>
+        <w:t xml:space="preserve"> – 2 hours</w:t>
+      </w:r>
     </w:p>
     <w:p>
       <w:pPr>
@@ -54,9 +191,70 @@
         </w:rPr>
         <w:t>US2: As a seller, I should be able to list new products, so that I can sell the same.</w:t>
       </w:r>
-    </w:p>
-    <w:p>
-      <w:pPr>
+      <w:r>
+        <w:rPr>
+          <w:lang w:val="en-US"/>
+        </w:rPr>
+        <w:t xml:space="preserve"> – 8 SPs</w:t>
+      </w:r>
+    </w:p>
+    <w:p>
+      <w:pPr>
+        <w:rPr>
+          <w:lang w:val="en-US"/>
+        </w:rPr>
+      </w:pPr>
+      <w:r>
+        <w:rPr>
+          <w:lang w:val="en-US"/>
+        </w:rPr>
+        <w:tab/>
+        <w:t>I will do analysis, design and coding – Savita</w:t>
+      </w:r>
+      <w:r>
+        <w:rPr>
+          <w:lang w:val="en-US"/>
+        </w:rPr>
+        <w:t xml:space="preserve"> – 20 hours</w:t>
+      </w:r>
+    </w:p>
+    <w:p>
+      <w:pPr>
+        <w:rPr>
+          <w:lang w:val="en-US"/>
+        </w:rPr>
+      </w:pPr>
+      <w:r>
+        <w:rPr>
+          <w:lang w:val="en-US"/>
+        </w:rPr>
+        <w:tab/>
+        <w:t xml:space="preserve">I will do the testing </w:t>
+      </w:r>
+      <w:r>
+        <w:rPr>
+          <w:lang w:val="en-US"/>
+        </w:rPr>
+        <w:t>–</w:t>
+      </w:r>
+      <w:r>
+        <w:rPr>
+          <w:lang w:val="en-US"/>
+        </w:rPr>
+        <w:t xml:space="preserve"> Aditi</w:t>
+      </w:r>
+      <w:r>
+        <w:rPr>
+          <w:lang w:val="en-US"/>
+        </w:rPr>
+        <w:t xml:space="preserve"> – 3 hours</w:t>
+      </w:r>
+    </w:p>
+    <w:p>
+      <w:pPr>
+        <w:pBdr>
+          <w:bottom w:val="single" w:sz="6" w:space="1" w:color="auto"/>
+        </w:pBdr>
         <w:rPr>
           <w:lang w:val="en-US"/>
         </w:rPr>
@@ -67,6 +265,42 @@
         </w:rPr>
         <w:t>US3: As a service provider, I should be able to offer discounts, so that I can target some customers for more revenue.</w:t>
       </w:r>
+      <w:r>
+        <w:rPr>
+          <w:lang w:val="en-US"/>
+        </w:rPr>
+        <w:t xml:space="preserve"> – 40 SPs</w:t>
+      </w:r>
+    </w:p>
+    <w:p>
+      <w:pPr>
+        <w:pBdr>
+          <w:bottom w:val="single" w:sz="6" w:space="1" w:color="auto"/>
+        </w:pBdr>
+        <w:rPr>
+          <w:lang w:val="en-US"/>
+        </w:rPr>
+      </w:pPr>
+      <w:r>
+        <w:rPr>
+          <w:lang w:val="en-US"/>
+        </w:rPr>
+        <w:tab/>
+        <w:t>I can do this whole user story – Yash.</w:t>
+      </w:r>
+      <w:r>
+        <w:rPr>
+          <w:lang w:val="en-US"/>
+        </w:rPr>
+        <w:t xml:space="preserve"> – 12 hours</w:t>
+      </w:r>
+    </w:p>
+    <w:p>
+      <w:pPr>
+        <w:rPr>
+          <w:lang w:val="en-US"/>
+        </w:rPr>
+      </w:pPr>
     </w:p>
     <w:p>
       <w:pPr>
@@ -80,6 +314,12 @@
         </w:rPr>
         <w:t>US4: As a new customer, I should be able to register my credentials, so that I have features like order history, watch list, etc.</w:t>
       </w:r>
+      <w:r>
+        <w:rPr>
+          <w:lang w:val="en-US"/>
+        </w:rPr>
+        <w:t xml:space="preserve"> – 5 SPs</w:t>
+      </w:r>
     </w:p>
     <w:p>
       <w:pPr>
@@ -93,6 +333,18 @@
         </w:rPr>
         <w:t>US5: As a seller, I should be able to offer discounts, so that I can increase my sales.</w:t>
       </w:r>
+      <w:r>
+        <w:rPr>
+          <w:lang w:val="en-US"/>
+        </w:rPr>
+        <w:t xml:space="preserve"> </w:t>
+      </w:r>
+      <w:r>
+        <w:rPr>
+          <w:lang w:val="en-US"/>
+        </w:rPr>
+        <w:t>– 40 SPs</w:t>
+      </w:r>
     </w:p>
     <w:p>
       <w:pPr>
@@ -106,6 +358,12 @@
         </w:rPr>
         <w:t>US6: As a customer, I should be able to login via mobile number OTP, so that I don’t have to remember my password.</w:t>
       </w:r>
+      <w:r>
+        <w:rPr>
+          <w:lang w:val="en-US"/>
+        </w:rPr>
+        <w:t xml:space="preserve"> – 5 SPs.</w:t>
+      </w:r>
     </w:p>
     <w:p>
       <w:pPr>
@@ -118,6 +376,12 @@
           <w:lang w:val="en-US"/>
         </w:rPr>
         <w:t>US7: As a seller, I should see the number of people viewing my product, so that I can gauge the popularity of my products.</w:t>
+      </w:r>
+      <w:r>
+        <w:rPr>
+          <w:lang w:val="en-US"/>
+        </w:rPr>
+        <w:t xml:space="preserve"> </w:t>
       </w:r>
     </w:p>
     <w:p>

--- a/Example1.docx
+++ b/Example1.docx
@@ -74,6 +74,19 @@
     </w:p>
     <w:p>
       <w:pPr>
+        <w:rPr>
+          <w:lang w:val="en-US"/>
+        </w:rPr>
+      </w:pPr>
+      <w:r>
+        <w:rPr>
+          <w:lang w:val="en-US"/>
+        </w:rPr>
+        <w:t>Tests: Given …, When …, Then …</w:t>
+      </w:r>
+    </w:p>
+    <w:p>
+      <w:pPr>
         <w:pBdr>
           <w:bottom w:val="single" w:sz="6" w:space="1" w:color="auto"/>
         </w:pBdr>
@@ -189,6 +202,58 @@
         <w:rPr>
           <w:lang w:val="en-US"/>
         </w:rPr>
+        <w:t xml:space="preserve">Test1: Given some products (mobile, laptop, table cover, knife), When I search on laptop, Then I should see only laptops and </w:t>
+      </w:r>
+      <w:proofErr w:type="spellStart"/>
+      <w:r>
+        <w:rPr>
+          <w:lang w:val="en-US"/>
+        </w:rPr>
+        <w:t>not</w:t>
+      </w:r>
+      <w:proofErr w:type="spellEnd"/>
+      <w:r>
+        <w:rPr>
+          <w:lang w:val="en-US"/>
+        </w:rPr>
+        <w:t xml:space="preserve"> other items.</w:t>
+      </w:r>
+    </w:p>
+    <w:p>
+      <w:pPr>
+        <w:rPr>
+          <w:lang w:val="en-US"/>
+        </w:rPr>
+      </w:pPr>
+      <w:r>
+        <w:rPr>
+          <w:lang w:val="en-US"/>
+        </w:rPr>
+        <w:t xml:space="preserve">Test2: </w:t>
+      </w:r>
+      <w:r>
+        <w:rPr>
+          <w:lang w:val="en-US"/>
+        </w:rPr>
+        <w:t>Given some products (mobile, laptop, table cover, knife), When I search on</w:t>
+      </w:r>
+      <w:r>
+        <w:rPr>
+          <w:lang w:val="en-US"/>
+        </w:rPr>
+        <w:t xml:space="preserve"> mp3 player, Then I should not see any item.</w:t>
+      </w:r>
+    </w:p>
+    <w:p>
+      <w:pPr>
+        <w:rPr>
+          <w:lang w:val="en-US"/>
+        </w:rPr>
+      </w:pPr>
+      <w:r>
+        <w:rPr>
+          <w:lang w:val="en-US"/>
+        </w:rPr>
         <w:t>US2: As a seller, I should be able to list new products, so that I can sell the same.</w:t>
       </w:r>
       <w:r>
@@ -248,6 +313,60 @@
           <w:lang w:val="en-US"/>
         </w:rPr>
         <w:t xml:space="preserve"> – 3 hours</w:t>
+      </w:r>
+    </w:p>
+    <w:p>
+      <w:pPr>
+        <w:rPr>
+          <w:lang w:val="en-US"/>
+        </w:rPr>
+      </w:pPr>
+      <w:r>
+        <w:rPr>
+          <w:lang w:val="en-US"/>
+        </w:rPr>
+        <w:t xml:space="preserve">Test1: Given a valid seller with laptop, </w:t>
+      </w:r>
+      <w:proofErr w:type="gramStart"/>
+      <w:r>
+        <w:rPr>
+          <w:lang w:val="en-US"/>
+        </w:rPr>
+        <w:t>When</w:t>
+      </w:r>
+      <w:proofErr w:type="gramEnd"/>
+      <w:r>
+        <w:rPr>
+          <w:lang w:val="en-US"/>
+        </w:rPr>
+        <w:t xml:space="preserve"> he lists the laptop, Then all description and images should be visible to potential buyers.</w:t>
+      </w:r>
+    </w:p>
+    <w:p>
+      <w:pPr>
+        <w:rPr>
+          <w:lang w:val="en-US"/>
+        </w:rPr>
+      </w:pPr>
+      <w:r>
+        <w:rPr>
+          <w:lang w:val="en-US"/>
+        </w:rPr>
+        <w:t xml:space="preserve">Test2: Given a seller, </w:t>
+      </w:r>
+      <w:proofErr w:type="gramStart"/>
+      <w:r>
+        <w:rPr>
+          <w:lang w:val="en-US"/>
+        </w:rPr>
+        <w:t>When</w:t>
+      </w:r>
+      <w:proofErr w:type="gramEnd"/>
+      <w:r>
+        <w:rPr>
+          <w:lang w:val="en-US"/>
+        </w:rPr>
+        <w:t xml:space="preserve"> he removes his uploaded item, Then that item can’t be bought by anyone henceforth.</w:t>
       </w:r>
     </w:p>
     <w:p>
@@ -297,6 +416,64 @@
     </w:p>
     <w:p>
       <w:pPr>
+        <w:pBdr>
+          <w:bottom w:val="single" w:sz="6" w:space="1" w:color="auto"/>
+        </w:pBdr>
+        <w:rPr>
+          <w:lang w:val="en-US"/>
+        </w:rPr>
+      </w:pPr>
+      <w:r>
+        <w:rPr>
+          <w:lang w:val="en-US"/>
+        </w:rPr>
+        <w:t xml:space="preserve">Test1: </w:t>
+      </w:r>
+      <w:r>
+        <w:rPr>
+          <w:lang w:val="en-US"/>
+        </w:rPr>
+        <w:t>Given some products (mobile, laptop, table cover, knife</w:t>
+      </w:r>
+      <w:r>
+        <w:rPr>
+          <w:lang w:val="en-US"/>
+        </w:rPr>
+        <w:t>), When service provider is applying a discount of 10% on laptops, Then the price for other products shouldn’t change.</w:t>
+      </w:r>
+    </w:p>
+    <w:p>
+      <w:pPr>
+        <w:pBdr>
+          <w:bottom w:val="single" w:sz="6" w:space="1" w:color="auto"/>
+        </w:pBdr>
+        <w:rPr>
+          <w:lang w:val="en-US"/>
+        </w:rPr>
+      </w:pPr>
+      <w:r>
+        <w:rPr>
+          <w:lang w:val="en-US"/>
+        </w:rPr>
+        <w:t xml:space="preserve">Test 2: Given a list of 20 customers, When the service provider wants to offer 10% discount to its best 5% customers; then only 1 customer should get the discount code in </w:t>
+      </w:r>
+      <w:proofErr w:type="gramStart"/>
+      <w:r>
+        <w:rPr>
+          <w:lang w:val="en-US"/>
+        </w:rPr>
+        <w:t>Email</w:t>
+      </w:r>
+      <w:proofErr w:type="gramEnd"/>
+      <w:r>
+        <w:rPr>
+          <w:lang w:val="en-US"/>
+        </w:rPr>
+        <w:t xml:space="preserve">. </w:t>
+      </w:r>
+    </w:p>
+    <w:p>
+      <w:pPr>
         <w:rPr>
           <w:lang w:val="en-US"/>
         </w:rPr>
@@ -331,6 +508,75 @@
         <w:rPr>
           <w:lang w:val="en-US"/>
         </w:rPr>
+        <w:t xml:space="preserve">Test: Given user details, When the customer is registering, </w:t>
+      </w:r>
+      <w:proofErr w:type="gramStart"/>
+      <w:r>
+        <w:rPr>
+          <w:lang w:val="en-US"/>
+        </w:rPr>
+        <w:t>Then</w:t>
+      </w:r>
+      <w:proofErr w:type="gramEnd"/>
+      <w:r>
+        <w:rPr>
+          <w:lang w:val="en-US"/>
+        </w:rPr>
+        <w:t xml:space="preserve"> system shouldn’t duplicate the user code.</w:t>
+      </w:r>
+    </w:p>
+    <w:p>
+      <w:pPr>
+        <w:rPr>
+          <w:lang w:val="en-US"/>
+        </w:rPr>
+      </w:pPr>
+      <w:r>
+        <w:rPr>
+          <w:lang w:val="en-US"/>
+        </w:rPr>
+        <w:lastRenderedPageBreak/>
+        <w:t xml:space="preserve">Test: Given a </w:t>
+      </w:r>
+      <w:proofErr w:type="gramStart"/>
+      <w:r>
+        <w:rPr>
+          <w:lang w:val="en-US"/>
+        </w:rPr>
+        <w:t>first time</w:t>
+      </w:r>
+      <w:proofErr w:type="gramEnd"/>
+      <w:r>
+        <w:rPr>
+          <w:lang w:val="en-US"/>
+        </w:rPr>
+        <w:t xml:space="preserve"> buyer, When he tries to checkout, Then we should register his </w:t>
+      </w:r>
+      <w:proofErr w:type="spellStart"/>
+      <w:r>
+        <w:rPr>
+          <w:lang w:val="en-US"/>
+        </w:rPr>
+        <w:t>usercode</w:t>
+      </w:r>
+      <w:proofErr w:type="spellEnd"/>
+      <w:r>
+        <w:rPr>
+          <w:lang w:val="en-US"/>
+        </w:rPr>
+        <w:t>, address, mobile number, etc.</w:t>
+      </w:r>
+    </w:p>
+    <w:p>
+      <w:pPr>
+        <w:rPr>
+          <w:lang w:val="en-US"/>
+        </w:rPr>
+      </w:pPr>
+      <w:r>
+        <w:rPr>
+          <w:lang w:val="en-US"/>
+        </w:rPr>
         <w:t>US5: As a seller, I should be able to offer discounts, so that I can increase my sales.</w:t>
       </w:r>
       <w:r>
@@ -344,6 +590,33 @@
           <w:lang w:val="en-US"/>
         </w:rPr>
         <w:t>– 40 SPs</w:t>
+      </w:r>
+    </w:p>
+    <w:p>
+      <w:pPr>
+        <w:rPr>
+          <w:lang w:val="en-US"/>
+        </w:rPr>
+      </w:pPr>
+      <w:r>
+        <w:rPr>
+          <w:lang w:val="en-US"/>
+        </w:rPr>
+        <w:t>Test: Given a seller selling laptop; When he gives a discount of 10</w:t>
+      </w:r>
+      <w:proofErr w:type="gramStart"/>
+      <w:r>
+        <w:rPr>
+          <w:lang w:val="en-US"/>
+        </w:rPr>
+        <w:t>%;  Then</w:t>
+      </w:r>
+      <w:proofErr w:type="gramEnd"/>
+      <w:r>
+        <w:rPr>
+          <w:lang w:val="en-US"/>
+        </w:rPr>
+        <w:t xml:space="preserve"> prices of all his laptops should reduce by 10% immediately.</w:t>
       </w:r>
     </w:p>
     <w:p>
